--- a/web/capstone/Brad resume.docx
+++ b/web/capstone/Brad resume.docx
@@ -552,7 +552,16 @@
         <w:ind w:left="-5"/>
       </w:pPr>
       <w:r>
-        <w:t xml:space="preserve">Hardworking Web Design and Development major at Brigham Young University - Idaho passionate about the font-end side of web development. Proficient and enjoy using HTML and CSS and have the capability to learn quickly. </w:t>
+        <w:t xml:space="preserve">Hardworking Web Design and Development major at Brigham Young University - Idaho passionate about </w:t>
+      </w:r>
+      <w:r>
+        <w:t xml:space="preserve">learning. </w:t>
+      </w:r>
+      <w:r>
+        <w:t xml:space="preserve">Proficient and enjoy using HTML and CSS and have the capability to learn quickly. </w:t>
+      </w:r>
+      <w:r>
+        <w:t>Had the opportunity to build interpersonal and communication skills through school and various jobs. Currently seeking to build on web development skills and to learn more.</w:t>
       </w:r>
     </w:p>
     <w:p>
@@ -827,19 +836,25 @@
         <w:t xml:space="preserve">CSS </w:t>
       </w:r>
       <w:r>
-        <w:t xml:space="preserve">| JavaScript | Photoshop | Microsoft Office | </w:t>
+        <w:t xml:space="preserve">| JavaScript | </w:t>
+      </w:r>
+      <w:r>
+        <w:t xml:space="preserve">PHP| </w:t>
+      </w:r>
+      <w:r>
+        <w:t>Photoshop</w:t>
+      </w:r>
+      <w:r>
+        <w:t>/illustrator</w:t>
+      </w:r>
+      <w:r>
+        <w:t xml:space="preserve">| Microsoft Office | </w:t>
       </w:r>
       <w:r>
         <w:t>UI/</w:t>
       </w:r>
       <w:r>
         <w:t>UX design</w:t>
-      </w:r>
-      <w:r>
-        <w:t xml:space="preserve"> | Responsive design</w:t>
-      </w:r>
-      <w:r>
-        <w:t xml:space="preserve"> </w:t>
       </w:r>
     </w:p>
     <w:p>
@@ -863,8 +878,8 @@
         <mc:AlternateContent>
           <mc:Choice Requires="wpg">
             <w:drawing>
-              <wp:inline distT="0" distB="0" distL="0" distR="0" wp14:anchorId="605D5BF0" wp14:editId="789CF1EE">
-                <wp:extent cx="2468880" cy="6350"/>
+              <wp:inline distT="0" distB="0" distL="0" distR="0" wp14:anchorId="605D5BF0" wp14:editId="256B15C2">
+                <wp:extent cx="2240280" cy="45719"/>
                 <wp:effectExtent l="0" t="0" r="0" b="0"/>
                 <wp:docPr id="1" name="Group 1"/>
                 <wp:cNvGraphicFramePr/>
@@ -875,7 +890,7 @@
                       <wpg:grpSpPr>
                         <a:xfrm>
                           <a:off x="0" y="0"/>
-                          <a:ext cx="2468880" cy="6350"/>
+                          <a:ext cx="2240280" cy="45719"/>
                           <a:chOff x="0" y="0"/>
                           <a:chExt cx="2468880" cy="6350"/>
                         </a:xfrm>
@@ -933,7 +948,7 @@
           </mc:Choice>
           <mc:Fallback>
             <w:pict>
-              <v:group w14:anchorId="02861694" id="Group 1" o:spid="_x0000_s1026" style="width:194.4pt;height:.5pt;mso-position-horizontal-relative:char;mso-position-vertical-relative:line" coordsize="24688,63" o:gfxdata="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">
+              <v:group w14:anchorId="13ACC971" id="Group 1" o:spid="_x0000_s1026" style="width:176.4pt;height:3.6pt;mso-position-horizontal-relative:char;mso-position-vertical-relative:line" coordsize="24688,63" o:gfxdata="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">
                 <v:shape id="Shape 310" o:spid="_x0000_s1027" style="position:absolute;width:24688;height:0;visibility:visible;mso-wrap-style:square;v-text-anchor:top" coordsize="2468880,0" o:gfxdata="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" path="m,l2468880,e" filled="f" strokecolor="#00b0f0" strokeweight=".5pt">
                   <v:stroke miterlimit="83231f" joinstyle="miter"/>
                   <v:path arrowok="t" textboxrect="0,0,2468880,0"/>
@@ -945,7 +960,19 @@
         </mc:AlternateContent>
       </w:r>
       <w:r>
-        <w:t xml:space="preserve"> Education  </w:t>
+        <w:t xml:space="preserve"> </w:t>
+      </w:r>
+      <w:r>
+        <w:t xml:space="preserve">    </w:t>
+      </w:r>
+      <w:r>
+        <w:t xml:space="preserve">Education </w:t>
+      </w:r>
+      <w:r>
+        <w:t xml:space="preserve">   </w:t>
+      </w:r>
+      <w:r>
+        <w:t xml:space="preserve"> </w:t>
       </w:r>
       <w:r>
         <w:rPr>
@@ -956,8 +983,8 @@
         <mc:AlternateContent>
           <mc:Choice Requires="wpg">
             <w:drawing>
-              <wp:inline distT="0" distB="0" distL="0" distR="0" wp14:anchorId="37FA3F4F" wp14:editId="165B7951">
-                <wp:extent cx="2468880" cy="6350"/>
+              <wp:inline distT="0" distB="0" distL="0" distR="0" wp14:anchorId="37FA3F4F" wp14:editId="21C5CDC2">
+                <wp:extent cx="2468880" cy="45719"/>
                 <wp:effectExtent l="0" t="0" r="0" b="0"/>
                 <wp:docPr id="3" name="Group 3"/>
                 <wp:cNvGraphicFramePr/>
@@ -968,7 +995,7 @@
                       <wpg:grpSpPr>
                         <a:xfrm>
                           <a:off x="0" y="0"/>
-                          <a:ext cx="2468880" cy="6350"/>
+                          <a:ext cx="2468880" cy="45719"/>
                           <a:chOff x="0" y="0"/>
                           <a:chExt cx="2468880" cy="6350"/>
                         </a:xfrm>
@@ -1026,7 +1053,7 @@
           </mc:Choice>
           <mc:Fallback>
             <w:pict>
-              <v:group w14:anchorId="3F2A996A" id="Group 3" o:spid="_x0000_s1026" style="width:194.4pt;height:.5pt;mso-position-horizontal-relative:char;mso-position-vertical-relative:line" coordsize="24688,63" o:gfxdata="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">
+              <v:group w14:anchorId="0D773A67" id="Group 3" o:spid="_x0000_s1026" style="width:194.4pt;height:3.6pt;mso-position-horizontal-relative:char;mso-position-vertical-relative:line" coordsize="24688,63" o:gfxdata="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">
                 <v:shape id="Shape 311" o:spid="_x0000_s1027" style="position:absolute;width:24688;height:0;visibility:visible;mso-wrap-style:square;v-text-anchor:top" coordsize="2468880,0" o:gfxdata="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" path="m,l2468880,e" filled="f" strokecolor="#00b0f0" strokeweight=".5pt">
                   <v:stroke miterlimit="83231f" joinstyle="miter"/>
                   <v:path arrowok="t" textboxrect="0,0,2468880,0"/>
@@ -1077,8 +1104,25 @@
       <w:pPr>
         <w:ind w:left="-5"/>
       </w:pPr>
-      <w:r>
-        <w:t>Devmountain - Web Development: 01/2016 – 05/2016</w:t>
+      <w:proofErr w:type="spellStart"/>
+      <w:r>
+        <w:t>Dev</w:t>
+      </w:r>
+      <w:r>
+        <w:t>M</w:t>
+      </w:r>
+      <w:r>
+        <w:t>ountain</w:t>
+      </w:r>
+      <w:proofErr w:type="spellEnd"/>
+      <w:r>
+        <w:t xml:space="preserve"> - Web Development</w:t>
+      </w:r>
+      <w:r>
+        <w:t>- part time</w:t>
+      </w:r>
+      <w:r>
+        <w:t>: 01/2016 – 05/2016</w:t>
       </w:r>
     </w:p>
     <w:p>
@@ -1103,7 +1147,13 @@
         <w:ind w:left="-5"/>
       </w:pPr>
       <w:r>
-        <w:t xml:space="preserve">Web Design and Development: 09/2015 to present </w:t>
+        <w:t xml:space="preserve">Web Design and Development: </w:t>
+      </w:r>
+      <w:r>
+        <w:t xml:space="preserve"> </w:t>
+      </w:r>
+      <w:r>
+        <w:t xml:space="preserve">09/2015 to present </w:t>
       </w:r>
     </w:p>
     <w:p>
@@ -1328,8 +1378,37 @@
       <w:pPr>
         <w:spacing w:after="0" w:line="259" w:lineRule="auto"/>
         <w:ind w:left="62" w:firstLine="0"/>
-        <w:jc w:val="center"/>
-      </w:pPr>
+        <w:rPr>
+          <w:b/>
+          <w:color w:val="00B0F0"/>
+          <w:sz w:val="24"/>
+        </w:rPr>
+      </w:pPr>
+    </w:p>
+    <w:p>
+      <w:pPr>
+        <w:spacing w:after="0" w:line="259" w:lineRule="auto"/>
+        <w:ind w:left="62" w:firstLine="0"/>
+        <w:rPr>
+          <w:b/>
+          <w:color w:val="00B0F0"/>
+          <w:sz w:val="24"/>
+        </w:rPr>
+      </w:pPr>
+      <w:r>
+        <w:rPr>
+          <w:bCs/>
+          <w:color w:val="auto"/>
+        </w:rPr>
+        <w:t>Lifeguard</w:t>
+      </w:r>
+      <w:r>
+        <w:rPr>
+          <w:bCs/>
+          <w:color w:val="auto"/>
+        </w:rPr>
+        <w:t>, 05/2020 – 08/2020</w:t>
+      </w:r>
       <w:r>
         <w:rPr>
           <w:b/>
@@ -1341,32 +1420,26 @@
     </w:p>
     <w:p>
       <w:pPr>
-        <w:spacing w:after="65"/>
-        <w:ind w:left="-5"/>
-      </w:pPr>
-      <w:r>
-        <w:t xml:space="preserve">Deli Clerk, 10/2019 </w:t>
-      </w:r>
-      <w:r>
-        <w:t>-</w:t>
-      </w:r>
-      <w:r>
-        <w:t xml:space="preserve"> 02/2019 </w:t>
-      </w:r>
-      <w:r>
-        <w:t>and 06/2015 - 09/2015</w:t>
-      </w:r>
-    </w:p>
-    <w:p>
-      <w:pPr>
-        <w:spacing w:after="83"/>
-        <w:ind w:left="-5"/>
-      </w:pPr>
-      <w:r>
-        <w:t>Harmon’s Grocery – Farmington, UT</w:t>
-      </w:r>
-      <w:r>
-        <w:t xml:space="preserve"> and South Jordan, Utah</w:t>
+        <w:spacing w:after="0" w:line="259" w:lineRule="auto"/>
+        <w:ind w:left="62" w:firstLine="0"/>
+        <w:rPr>
+          <w:bCs/>
+          <w:color w:val="auto"/>
+        </w:rPr>
+      </w:pPr>
+      <w:r>
+        <w:rPr>
+          <w:bCs/>
+          <w:color w:val="auto"/>
+        </w:rPr>
+        <w:t>Goldfish</w:t>
+      </w:r>
+      <w:r>
+        <w:rPr>
+          <w:bCs/>
+          <w:color w:val="auto"/>
+        </w:rPr>
+        <w:t xml:space="preserve"> swim school – South Jordan, UT</w:t>
       </w:r>
     </w:p>
     <w:p>
@@ -1379,7 +1452,119 @@
         <w:ind w:hanging="180"/>
       </w:pPr>
       <w:r>
-        <w:t xml:space="preserve">Carefully prepared orders by slicing, weighing and packaging cheeses and meats and accurately calculated prices. </w:t>
+        <w:t>Can implement courses of action in the event of emergencies.</w:t>
+      </w:r>
+    </w:p>
+    <w:p>
+      <w:pPr>
+        <w:numPr>
+          <w:ilvl w:val="0"/>
+          <w:numId w:val="2"/>
+        </w:numPr>
+        <w:spacing w:after="83"/>
+        <w:ind w:hanging="180"/>
+      </w:pPr>
+      <w:r>
+        <w:t>Monitored and patrolled all areas of the pool.</w:t>
+      </w:r>
+    </w:p>
+    <w:p>
+      <w:pPr>
+        <w:numPr>
+          <w:ilvl w:val="0"/>
+          <w:numId w:val="2"/>
+        </w:numPr>
+        <w:spacing w:after="83"/>
+        <w:ind w:hanging="180"/>
+      </w:pPr>
+      <w:r>
+        <w:t>Can Administer First Aid and CPR when needed.</w:t>
+      </w:r>
+    </w:p>
+    <w:p>
+      <w:pPr>
+        <w:numPr>
+          <w:ilvl w:val="0"/>
+          <w:numId w:val="2"/>
+        </w:numPr>
+        <w:spacing w:after="83"/>
+        <w:ind w:hanging="180"/>
+      </w:pPr>
+      <w:r>
+        <w:t>Ensured cleanliness of the facility.</w:t>
+      </w:r>
+    </w:p>
+    <w:p>
+      <w:pPr>
+        <w:pStyle w:val="ListParagraph"/>
+        <w:spacing w:after="0" w:line="259" w:lineRule="auto"/>
+        <w:ind w:left="62" w:firstLine="0"/>
+        <w:rPr>
+          <w:bCs/>
+          <w:color w:val="auto"/>
+        </w:rPr>
+      </w:pPr>
+    </w:p>
+    <w:p>
+      <w:pPr>
+        <w:spacing w:after="65"/>
+        <w:ind w:left="-5"/>
+      </w:pPr>
+    </w:p>
+    <w:p>
+      <w:pPr>
+        <w:spacing w:after="65"/>
+        <w:ind w:left="-5"/>
+      </w:pPr>
+      <w:r>
+        <w:t xml:space="preserve">Deli Clerk, 10/2019 </w:t>
+      </w:r>
+      <w:r>
+        <w:t>-</w:t>
+      </w:r>
+      <w:r>
+        <w:t xml:space="preserve"> 02/20</w:t>
+      </w:r>
+      <w:r>
+        <w:t>20</w:t>
+      </w:r>
+      <w:r>
+        <w:t xml:space="preserve"> </w:t>
+      </w:r>
+      <w:r>
+        <w:t>and 06/2015 - 09/2015</w:t>
+      </w:r>
+    </w:p>
+    <w:p>
+      <w:pPr>
+        <w:spacing w:after="83"/>
+        <w:ind w:left="-5"/>
+      </w:pPr>
+      <w:r>
+        <w:t>Harmon’s Grocery – Farmington, UT</w:t>
+      </w:r>
+      <w:r>
+        <w:t xml:space="preserve"> and South Jordan, Utah</w:t>
+      </w:r>
+    </w:p>
+    <w:p>
+      <w:pPr>
+        <w:numPr>
+          <w:ilvl w:val="0"/>
+          <w:numId w:val="2"/>
+        </w:numPr>
+        <w:spacing w:after="83"/>
+        <w:ind w:hanging="180"/>
+      </w:pPr>
+      <w:r>
+        <w:lastRenderedPageBreak/>
+        <w:t xml:space="preserve">Carefully prepared orders by slicing, </w:t>
+      </w:r>
+      <w:r>
+        <w:t>weighing,</w:t>
+      </w:r>
+      <w:r>
+        <w:t xml:space="preserve"> and packaging cheeses and meats and accurately calculated prices. </w:t>
       </w:r>
     </w:p>
     <w:p>
@@ -1392,7 +1577,13 @@
         <w:ind w:hanging="180"/>
       </w:pPr>
       <w:r>
-        <w:t xml:space="preserve">Kept work areas clean, neat and sanitized to prevent possible illness or injury among coworkers and customers. </w:t>
+        <w:t xml:space="preserve">Kept work areas clean, </w:t>
+      </w:r>
+      <w:r>
+        <w:t>neat,</w:t>
+      </w:r>
+      <w:r>
+        <w:t xml:space="preserve"> and sanitized to prevent possible illness or injury among coworkers and customers. </w:t>
       </w:r>
     </w:p>
     <w:p>
@@ -1450,7 +1641,6 @@
         <w:ind w:hanging="180"/>
       </w:pPr>
       <w:r>
-        <w:lastRenderedPageBreak/>
         <w:t xml:space="preserve">Cleaned company's, customers, and sold cars inside and out. </w:t>
       </w:r>
     </w:p>
@@ -1589,262 +1779,8 @@
         </w:rPr>
         <w:t xml:space="preserve"> </w:t>
       </w:r>
-    </w:p>
-    <w:p>
-      <w:pPr>
-        <w:pStyle w:val="Heading1"/>
-        <w:spacing w:before="0"/>
-        <w:ind w:left="10" w:right="35"/>
-      </w:pPr>
-      <w:r>
-        <w:rPr>
-          <w:rFonts w:ascii="Calibri" w:eastAsia="Calibri" w:hAnsi="Calibri" w:cs="Calibri"/>
-          <w:noProof/>
-          <w:sz w:val="22"/>
-        </w:rPr>
-        <mc:AlternateContent>
-          <mc:Choice Requires="wpg">
-            <w:drawing>
-              <wp:anchor distT="0" distB="0" distL="114300" distR="114300" simplePos="0" relativeHeight="251660288" behindDoc="1" locked="0" layoutInCell="1" allowOverlap="1" wp14:anchorId="01E20F20" wp14:editId="2158C8C9">
-                <wp:simplePos x="0" y="0"/>
-                <wp:positionH relativeFrom="column">
-                  <wp:posOffset>3863340</wp:posOffset>
-                </wp:positionH>
-                <wp:positionV relativeFrom="paragraph">
-                  <wp:posOffset>141605</wp:posOffset>
-                </wp:positionV>
-                <wp:extent cx="2011680" cy="8890"/>
-                <wp:effectExtent l="0" t="0" r="26670" b="29210"/>
-                <wp:wrapTight wrapText="bothSides">
-                  <wp:wrapPolygon edited="0">
-                    <wp:start x="0" y="0"/>
-                    <wp:lineTo x="0" y="46286"/>
-                    <wp:lineTo x="21682" y="46286"/>
-                    <wp:lineTo x="21682" y="0"/>
-                    <wp:lineTo x="16568" y="0"/>
-                    <wp:lineTo x="0" y="0"/>
-                  </wp:wrapPolygon>
-                </wp:wrapTight>
-                <wp:docPr id="1788" name="Group 1788"/>
-                <wp:cNvGraphicFramePr/>
-                <a:graphic xmlns:a="http://schemas.openxmlformats.org/drawingml/2006/main">
-                  <a:graphicData uri="http://schemas.microsoft.com/office/word/2010/wordprocessingGroup">
-                    <wpg:wgp>
-                      <wpg:cNvGrpSpPr/>
-                      <wpg:grpSpPr>
-                        <a:xfrm>
-                          <a:off x="0" y="0"/>
-                          <a:ext cx="2011680" cy="8890"/>
-                          <a:chOff x="0" y="0"/>
-                          <a:chExt cx="2011680" cy="8890"/>
-                        </a:xfrm>
-                      </wpg:grpSpPr>
-                      <wps:wsp>
-                        <wps:cNvPr id="313" name="Shape 313"/>
-                        <wps:cNvSpPr/>
-                        <wps:spPr>
-                          <a:xfrm>
-                            <a:off x="0" y="0"/>
-                            <a:ext cx="2011680" cy="8890"/>
-                          </a:xfrm>
-                          <a:custGeom>
-                            <a:avLst/>
-                            <a:gdLst/>
-                            <a:ahLst/>
-                            <a:cxnLst/>
-                            <a:rect l="0" t="0" r="0" b="0"/>
-                            <a:pathLst>
-                              <a:path w="2011680" h="8890">
-                                <a:moveTo>
-                                  <a:pt x="0" y="0"/>
-                                </a:moveTo>
-                                <a:lnTo>
-                                  <a:pt x="2011680" y="8890"/>
-                                </a:lnTo>
-                              </a:path>
-                            </a:pathLst>
-                          </a:custGeom>
-                          <a:ln w="6350" cap="flat">
-                            <a:miter lim="127000"/>
-                          </a:ln>
-                        </wps:spPr>
-                        <wps:style>
-                          <a:lnRef idx="1">
-                            <a:srgbClr val="00B0F0"/>
-                          </a:lnRef>
-                          <a:fillRef idx="0">
-                            <a:srgbClr val="000000">
-                              <a:alpha val="0"/>
-                            </a:srgbClr>
-                          </a:fillRef>
-                          <a:effectRef idx="0">
-                            <a:scrgbClr r="0" g="0" b="0"/>
-                          </a:effectRef>
-                          <a:fontRef idx="none"/>
-                        </wps:style>
-                        <wps:bodyPr/>
-                      </wps:wsp>
-                    </wpg:wgp>
-                  </a:graphicData>
-                </a:graphic>
-              </wp:anchor>
-            </w:drawing>
-          </mc:Choice>
-          <mc:Fallback>
-            <w:pict>
-              <v:group w14:anchorId="6FDD3266" id="Group 1788" o:spid="_x0000_s1026" style="position:absolute;margin-left:304.2pt;margin-top:11.15pt;width:158.4pt;height:.7pt;z-index:-251656192" coordsize="20116,88" o:gfxdata="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">
-                <v:shape id="Shape 313" o:spid="_x0000_s1027" style="position:absolute;width:20116;height:88;visibility:visible;mso-wrap-style:square;v-text-anchor:top" coordsize="2011680,8890" o:gfxdata="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" path="m,l2011680,8890e" filled="f" strokecolor="#00b0f0" strokeweight=".5pt">
-                  <v:stroke miterlimit="83231f" joinstyle="miter"/>
-                  <v:path arrowok="t" textboxrect="0,0,2011680,8890"/>
-                </v:shape>
-                <w10:wrap type="tight"/>
-              </v:group>
-            </w:pict>
-          </mc:Fallback>
-        </mc:AlternateContent>
-      </w:r>
-      <w:r>
-        <w:rPr>
-          <w:rFonts w:ascii="Calibri" w:eastAsia="Calibri" w:hAnsi="Calibri" w:cs="Calibri"/>
-          <w:noProof/>
-          <w:sz w:val="22"/>
-        </w:rPr>
-        <mc:AlternateContent>
-          <mc:Choice Requires="wpg">
-            <w:drawing>
-              <wp:anchor distT="0" distB="0" distL="114300" distR="114300" simplePos="0" relativeHeight="251659264" behindDoc="1" locked="0" layoutInCell="1" allowOverlap="1" wp14:anchorId="143D71A1" wp14:editId="7634212B">
-                <wp:simplePos x="0" y="0"/>
-                <wp:positionH relativeFrom="column">
-                  <wp:posOffset>114300</wp:posOffset>
-                </wp:positionH>
-                <wp:positionV relativeFrom="paragraph">
-                  <wp:posOffset>149225</wp:posOffset>
-                </wp:positionV>
-                <wp:extent cx="2011680" cy="8890"/>
-                <wp:effectExtent l="0" t="0" r="26670" b="29210"/>
-                <wp:wrapTight wrapText="bothSides">
-                  <wp:wrapPolygon edited="0">
-                    <wp:start x="0" y="0"/>
-                    <wp:lineTo x="0" y="46286"/>
-                    <wp:lineTo x="21682" y="46286"/>
-                    <wp:lineTo x="21682" y="0"/>
-                    <wp:lineTo x="16568" y="0"/>
-                    <wp:lineTo x="0" y="0"/>
-                  </wp:wrapPolygon>
-                </wp:wrapTight>
-                <wp:docPr id="1787" name="Group 1787"/>
-                <wp:cNvGraphicFramePr/>
-                <a:graphic xmlns:a="http://schemas.openxmlformats.org/drawingml/2006/main">
-                  <a:graphicData uri="http://schemas.microsoft.com/office/word/2010/wordprocessingGroup">
-                    <wpg:wgp>
-                      <wpg:cNvGrpSpPr/>
-                      <wpg:grpSpPr>
-                        <a:xfrm>
-                          <a:off x="0" y="0"/>
-                          <a:ext cx="2011680" cy="8890"/>
-                          <a:chOff x="0" y="0"/>
-                          <a:chExt cx="2011680" cy="8890"/>
-                        </a:xfrm>
-                      </wpg:grpSpPr>
-                      <wps:wsp>
-                        <wps:cNvPr id="312" name="Shape 312"/>
-                        <wps:cNvSpPr/>
-                        <wps:spPr>
-                          <a:xfrm>
-                            <a:off x="0" y="0"/>
-                            <a:ext cx="2011680" cy="8890"/>
-                          </a:xfrm>
-                          <a:custGeom>
-                            <a:avLst/>
-                            <a:gdLst/>
-                            <a:ahLst/>
-                            <a:cxnLst/>
-                            <a:rect l="0" t="0" r="0" b="0"/>
-                            <a:pathLst>
-                              <a:path w="2011680" h="8890">
-                                <a:moveTo>
-                                  <a:pt x="0" y="0"/>
-                                </a:moveTo>
-                                <a:lnTo>
-                                  <a:pt x="2011680" y="8890"/>
-                                </a:lnTo>
-                              </a:path>
-                            </a:pathLst>
-                          </a:custGeom>
-                          <a:ln w="6350" cap="flat">
-                            <a:miter lim="127000"/>
-                          </a:ln>
-                        </wps:spPr>
-                        <wps:style>
-                          <a:lnRef idx="1">
-                            <a:srgbClr val="00B0F0"/>
-                          </a:lnRef>
-                          <a:fillRef idx="0">
-                            <a:srgbClr val="000000">
-                              <a:alpha val="0"/>
-                            </a:srgbClr>
-                          </a:fillRef>
-                          <a:effectRef idx="0">
-                            <a:scrgbClr r="0" g="0" b="0"/>
-                          </a:effectRef>
-                          <a:fontRef idx="none"/>
-                        </wps:style>
-                        <wps:bodyPr/>
-                      </wps:wsp>
-                    </wpg:wgp>
-                  </a:graphicData>
-                </a:graphic>
-              </wp:anchor>
-            </w:drawing>
-          </mc:Choice>
-          <mc:Fallback>
-            <w:pict>
-              <v:group w14:anchorId="3015463F" id="Group 1787" o:spid="_x0000_s1026" style="position:absolute;margin-left:9pt;margin-top:11.75pt;width:158.4pt;height:.7pt;z-index:-251657216" coordsize="20116,88" o:gfxdata="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">
-                <v:shape id="Shape 312" o:spid="_x0000_s1027" style="position:absolute;width:20116;height:88;visibility:visible;mso-wrap-style:square;v-text-anchor:top" coordsize="2011680,8890" o:gfxdata="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" path="m,l2011680,8890e" filled="f" strokecolor="#00b0f0" strokeweight=".5pt">
-                  <v:stroke miterlimit="83231f" joinstyle="miter"/>
-                  <v:path arrowok="t" textboxrect="0,0,2011680,8890"/>
-                </v:shape>
-                <w10:wrap type="tight"/>
-              </v:group>
-            </w:pict>
-          </mc:Fallback>
-        </mc:AlternateContent>
-      </w:r>
-      <w:r>
-        <w:t xml:space="preserve"> Additional Information </w:t>
-      </w:r>
-    </w:p>
-    <w:p>
-      <w:pPr>
-        <w:spacing w:after="0" w:line="259" w:lineRule="auto"/>
-        <w:ind w:left="58" w:firstLine="0"/>
-        <w:jc w:val="center"/>
-      </w:pPr>
       <w:r>
         <w:t xml:space="preserve"> </w:t>
-      </w:r>
-    </w:p>
-    <w:p>
-      <w:pPr>
-        <w:spacing w:after="9862"/>
-        <w:ind w:left="-5"/>
-      </w:pPr>
-      <w:r>
-        <w:t xml:space="preserve">I am a hardworking and responsible individual eager to learn. Also, I am good with people. I grew up in several different countries around the world and am good at communicating with people with different cultures, belief's, and personalities. </w:t>
-      </w:r>
-    </w:p>
-    <w:p>
-      <w:pPr>
-        <w:spacing w:after="0" w:line="259" w:lineRule="auto"/>
-        <w:ind w:firstLine="0"/>
-        <w:jc w:val="center"/>
-      </w:pPr>
-      <w:r>
-        <w:rPr>
-          <w:color w:val="595959"/>
-        </w:rPr>
-        <w:lastRenderedPageBreak/>
-        <w:t xml:space="preserve">2 </w:t>
       </w:r>
     </w:p>
     <w:sectPr>
@@ -1972,6 +1908,119 @@
     </w:lvl>
   </w:abstractNum>
   <w:abstractNum w:abstractNumId="1" w15:restartNumberingAfterBreak="0">
+    <w:nsid w:val="36ED7343"/>
+    <w:multiLevelType w:val="hybridMultilevel"/>
+    <w:tmpl w:val="2910A4DE"/>
+    <w:lvl w:ilvl="0" w:tplc="04090001">
+      <w:start w:val="1"/>
+      <w:numFmt w:val="bullet"/>
+      <w:lvlText w:val=""/>
+      <w:lvlJc w:val="left"/>
+      <w:pPr>
+        <w:ind w:left="1440" w:hanging="360"/>
+      </w:pPr>
+      <w:rPr>
+        <w:rFonts w:ascii="Symbol" w:hAnsi="Symbol" w:hint="default"/>
+      </w:rPr>
+    </w:lvl>
+    <w:lvl w:ilvl="1" w:tplc="04090003" w:tentative="1">
+      <w:start w:val="1"/>
+      <w:numFmt w:val="bullet"/>
+      <w:lvlText w:val="o"/>
+      <w:lvlJc w:val="left"/>
+      <w:pPr>
+        <w:ind w:left="2160" w:hanging="360"/>
+      </w:pPr>
+      <w:rPr>
+        <w:rFonts w:ascii="Courier New" w:hAnsi="Courier New" w:cs="Courier New" w:hint="default"/>
+      </w:rPr>
+    </w:lvl>
+    <w:lvl w:ilvl="2" w:tplc="04090005" w:tentative="1">
+      <w:start w:val="1"/>
+      <w:numFmt w:val="bullet"/>
+      <w:lvlText w:val=""/>
+      <w:lvlJc w:val="left"/>
+      <w:pPr>
+        <w:ind w:left="2880" w:hanging="360"/>
+      </w:pPr>
+      <w:rPr>
+        <w:rFonts w:ascii="Wingdings" w:hAnsi="Wingdings" w:hint="default"/>
+      </w:rPr>
+    </w:lvl>
+    <w:lvl w:ilvl="3" w:tplc="04090001" w:tentative="1">
+      <w:start w:val="1"/>
+      <w:numFmt w:val="bullet"/>
+      <w:lvlText w:val=""/>
+      <w:lvlJc w:val="left"/>
+      <w:pPr>
+        <w:ind w:left="3600" w:hanging="360"/>
+      </w:pPr>
+      <w:rPr>
+        <w:rFonts w:ascii="Symbol" w:hAnsi="Symbol" w:hint="default"/>
+      </w:rPr>
+    </w:lvl>
+    <w:lvl w:ilvl="4" w:tplc="04090003" w:tentative="1">
+      <w:start w:val="1"/>
+      <w:numFmt w:val="bullet"/>
+      <w:lvlText w:val="o"/>
+      <w:lvlJc w:val="left"/>
+      <w:pPr>
+        <w:ind w:left="4320" w:hanging="360"/>
+      </w:pPr>
+      <w:rPr>
+        <w:rFonts w:ascii="Courier New" w:hAnsi="Courier New" w:cs="Courier New" w:hint="default"/>
+      </w:rPr>
+    </w:lvl>
+    <w:lvl w:ilvl="5" w:tplc="04090005" w:tentative="1">
+      <w:start w:val="1"/>
+      <w:numFmt w:val="bullet"/>
+      <w:lvlText w:val=""/>
+      <w:lvlJc w:val="left"/>
+      <w:pPr>
+        <w:ind w:left="5040" w:hanging="360"/>
+      </w:pPr>
+      <w:rPr>
+        <w:rFonts w:ascii="Wingdings" w:hAnsi="Wingdings" w:hint="default"/>
+      </w:rPr>
+    </w:lvl>
+    <w:lvl w:ilvl="6" w:tplc="04090001" w:tentative="1">
+      <w:start w:val="1"/>
+      <w:numFmt w:val="bullet"/>
+      <w:lvlText w:val=""/>
+      <w:lvlJc w:val="left"/>
+      <w:pPr>
+        <w:ind w:left="5760" w:hanging="360"/>
+      </w:pPr>
+      <w:rPr>
+        <w:rFonts w:ascii="Symbol" w:hAnsi="Symbol" w:hint="default"/>
+      </w:rPr>
+    </w:lvl>
+    <w:lvl w:ilvl="7" w:tplc="04090003" w:tentative="1">
+      <w:start w:val="1"/>
+      <w:numFmt w:val="bullet"/>
+      <w:lvlText w:val="o"/>
+      <w:lvlJc w:val="left"/>
+      <w:pPr>
+        <w:ind w:left="6480" w:hanging="360"/>
+      </w:pPr>
+      <w:rPr>
+        <w:rFonts w:ascii="Courier New" w:hAnsi="Courier New" w:cs="Courier New" w:hint="default"/>
+      </w:rPr>
+    </w:lvl>
+    <w:lvl w:ilvl="8" w:tplc="04090005" w:tentative="1">
+      <w:start w:val="1"/>
+      <w:numFmt w:val="bullet"/>
+      <w:lvlText w:val=""/>
+      <w:lvlJc w:val="left"/>
+      <w:pPr>
+        <w:ind w:left="7200" w:hanging="360"/>
+      </w:pPr>
+      <w:rPr>
+        <w:rFonts w:ascii="Wingdings" w:hAnsi="Wingdings" w:hint="default"/>
+      </w:rPr>
+    </w:lvl>
+  </w:abstractNum>
+  <w:abstractNum w:abstractNumId="2" w15:restartNumberingAfterBreak="0">
     <w:nsid w:val="5D351183"/>
     <w:multiLevelType w:val="hybridMultilevel"/>
     <w:tmpl w:val="0D40B000"/>
@@ -2183,7 +2232,120 @@
       </w:rPr>
     </w:lvl>
   </w:abstractNum>
-  <w:abstractNum w:abstractNumId="2" w15:restartNumberingAfterBreak="0">
+  <w:abstractNum w:abstractNumId="3" w15:restartNumberingAfterBreak="0">
+    <w:nsid w:val="63F62E35"/>
+    <w:multiLevelType w:val="hybridMultilevel"/>
+    <w:tmpl w:val="D2ACC99C"/>
+    <w:lvl w:ilvl="0" w:tplc="04090001">
+      <w:start w:val="1"/>
+      <w:numFmt w:val="bullet"/>
+      <w:lvlText w:val=""/>
+      <w:lvlJc w:val="left"/>
+      <w:pPr>
+        <w:ind w:left="422" w:hanging="360"/>
+      </w:pPr>
+      <w:rPr>
+        <w:rFonts w:ascii="Symbol" w:hAnsi="Symbol" w:hint="default"/>
+      </w:rPr>
+    </w:lvl>
+    <w:lvl w:ilvl="1" w:tplc="04090003" w:tentative="1">
+      <w:start w:val="1"/>
+      <w:numFmt w:val="bullet"/>
+      <w:lvlText w:val="o"/>
+      <w:lvlJc w:val="left"/>
+      <w:pPr>
+        <w:ind w:left="1142" w:hanging="360"/>
+      </w:pPr>
+      <w:rPr>
+        <w:rFonts w:ascii="Courier New" w:hAnsi="Courier New" w:cs="Courier New" w:hint="default"/>
+      </w:rPr>
+    </w:lvl>
+    <w:lvl w:ilvl="2" w:tplc="04090005" w:tentative="1">
+      <w:start w:val="1"/>
+      <w:numFmt w:val="bullet"/>
+      <w:lvlText w:val=""/>
+      <w:lvlJc w:val="left"/>
+      <w:pPr>
+        <w:ind w:left="1862" w:hanging="360"/>
+      </w:pPr>
+      <w:rPr>
+        <w:rFonts w:ascii="Wingdings" w:hAnsi="Wingdings" w:hint="default"/>
+      </w:rPr>
+    </w:lvl>
+    <w:lvl w:ilvl="3" w:tplc="04090001" w:tentative="1">
+      <w:start w:val="1"/>
+      <w:numFmt w:val="bullet"/>
+      <w:lvlText w:val=""/>
+      <w:lvlJc w:val="left"/>
+      <w:pPr>
+        <w:ind w:left="2582" w:hanging="360"/>
+      </w:pPr>
+      <w:rPr>
+        <w:rFonts w:ascii="Symbol" w:hAnsi="Symbol" w:hint="default"/>
+      </w:rPr>
+    </w:lvl>
+    <w:lvl w:ilvl="4" w:tplc="04090003" w:tentative="1">
+      <w:start w:val="1"/>
+      <w:numFmt w:val="bullet"/>
+      <w:lvlText w:val="o"/>
+      <w:lvlJc w:val="left"/>
+      <w:pPr>
+        <w:ind w:left="3302" w:hanging="360"/>
+      </w:pPr>
+      <w:rPr>
+        <w:rFonts w:ascii="Courier New" w:hAnsi="Courier New" w:cs="Courier New" w:hint="default"/>
+      </w:rPr>
+    </w:lvl>
+    <w:lvl w:ilvl="5" w:tplc="04090005" w:tentative="1">
+      <w:start w:val="1"/>
+      <w:numFmt w:val="bullet"/>
+      <w:lvlText w:val=""/>
+      <w:lvlJc w:val="left"/>
+      <w:pPr>
+        <w:ind w:left="4022" w:hanging="360"/>
+      </w:pPr>
+      <w:rPr>
+        <w:rFonts w:ascii="Wingdings" w:hAnsi="Wingdings" w:hint="default"/>
+      </w:rPr>
+    </w:lvl>
+    <w:lvl w:ilvl="6" w:tplc="04090001" w:tentative="1">
+      <w:start w:val="1"/>
+      <w:numFmt w:val="bullet"/>
+      <w:lvlText w:val=""/>
+      <w:lvlJc w:val="left"/>
+      <w:pPr>
+        <w:ind w:left="4742" w:hanging="360"/>
+      </w:pPr>
+      <w:rPr>
+        <w:rFonts w:ascii="Symbol" w:hAnsi="Symbol" w:hint="default"/>
+      </w:rPr>
+    </w:lvl>
+    <w:lvl w:ilvl="7" w:tplc="04090003" w:tentative="1">
+      <w:start w:val="1"/>
+      <w:numFmt w:val="bullet"/>
+      <w:lvlText w:val="o"/>
+      <w:lvlJc w:val="left"/>
+      <w:pPr>
+        <w:ind w:left="5462" w:hanging="360"/>
+      </w:pPr>
+      <w:rPr>
+        <w:rFonts w:ascii="Courier New" w:hAnsi="Courier New" w:cs="Courier New" w:hint="default"/>
+      </w:rPr>
+    </w:lvl>
+    <w:lvl w:ilvl="8" w:tplc="04090005" w:tentative="1">
+      <w:start w:val="1"/>
+      <w:numFmt w:val="bullet"/>
+      <w:lvlText w:val=""/>
+      <w:lvlJc w:val="left"/>
+      <w:pPr>
+        <w:ind w:left="6182" w:hanging="360"/>
+      </w:pPr>
+      <w:rPr>
+        <w:rFonts w:ascii="Wingdings" w:hAnsi="Wingdings" w:hint="default"/>
+      </w:rPr>
+    </w:lvl>
+  </w:abstractNum>
+  <w:abstractNum w:abstractNumId="4" w15:restartNumberingAfterBreak="0">
     <w:nsid w:val="7C115D77"/>
     <w:multiLevelType w:val="hybridMultilevel"/>
     <w:tmpl w:val="B2168BBC"/>
@@ -2396,13 +2558,19 @@
     </w:lvl>
   </w:abstractNum>
   <w:num w:numId="1">
-    <w:abstractNumId w:val="2"/>
+    <w:abstractNumId w:val="4"/>
   </w:num>
   <w:num w:numId="2">
-    <w:abstractNumId w:val="1"/>
+    <w:abstractNumId w:val="2"/>
   </w:num>
   <w:num w:numId="3">
     <w:abstractNumId w:val="0"/>
+  </w:num>
+  <w:num w:numId="4">
+    <w:abstractNumId w:val="1"/>
+  </w:num>
+  <w:num w:numId="5">
+    <w:abstractNumId w:val="3"/>
   </w:num>
 </w:numbering>
 </file>
